--- a/WordDocuments/Aptos/0509.docx
+++ b/WordDocuments/Aptos/0509.docx
@@ -12,7 +12,7 @@
           <w:color w:val="000000"/>
           <w:sz w:val="44"/>
         </w:rPr>
-        <w:t>Virtual Reality: Transcending Boundaries</w:t>
+        <w:t>Delving into the Realm of Genetics: Unraveling the Mysteries of Heredity</w:t>
       </w:r>
     </w:p>
     <w:p>
@@ -26,7 +26,23 @@
           <w:color w:val="000000"/>
           <w:sz w:val="36"/>
         </w:rPr>
-        <w:t>Sophia Whitman</w:t>
+        <w:t>Mrs</w:t>
+      </w:r>
+      <w:r>
+        <w:rPr>
+          <w:rFonts w:ascii="Aptos" w:hAnsi="Aptos"/>
+          <w:color w:val="000000"/>
+          <w:sz w:val="36"/>
+        </w:rPr>
+        <w:t>.</w:t>
+      </w:r>
+      <w:r>
+        <w:rPr>
+          <w:rFonts w:ascii="Aptos" w:hAnsi="Aptos"/>
+          <w:color w:val="000000"/>
+          <w:sz w:val="36"/>
+        </w:rPr>
+        <w:t xml:space="preserve"> Samantha Johnson</w:t>
       </w:r>
     </w:p>
     <w:p>
@@ -39,7 +55,7 @@
           <w:color w:val="000000"/>
           <w:sz w:val="32"/>
         </w:rPr>
-        <w:t>sophia</w:t>
+        <w:t>samantha</w:t>
       </w:r>
       <w:r>
         <w:rPr>
@@ -55,7 +71,7 @@
           <w:color w:val="000000"/>
           <w:sz w:val="32"/>
         </w:rPr>
-        <w:t>whitman@berkeley</w:t>
+        <w:t>johnson@highschools</w:t>
       </w:r>
       <w:r>
         <w:rPr>
@@ -71,7 +87,7 @@
           <w:color w:val="000000"/>
           <w:sz w:val="32"/>
         </w:rPr>
-        <w:t>edu</w:t>
+        <w:t>org</w:t>
       </w:r>
     </w:p>
     <w:p/>
@@ -82,7 +98,7 @@
           <w:color w:val="000000"/>
           <w:sz w:val="24"/>
         </w:rPr>
-        <w:t>In today's rapidly evolving technological landscape, virtual reality (VR) has emerged as a transformative force, reshaping our perception of the world</w:t>
+        <w:t>In the tapestry of life, genetics serves as the enigmatic thread that weaves the pattern of heredity, unraveling the mysteries of inheritance and evolution</w:t>
       </w:r>
       <w:r>
         <w:rPr>
@@ -98,7 +114,7 @@
           <w:color w:val="000000"/>
           <w:sz w:val="24"/>
         </w:rPr>
-        <w:t xml:space="preserve"> VR has the power to transport us to new dimensions, offering immersive experiences that transcend the limitations of physical reality</w:t>
+        <w:t xml:space="preserve"> This enchanting field of science orchestrates the symphony of life, dictating the traits and characteristics passed down from generation to generation</w:t>
       </w:r>
       <w:r>
         <w:rPr>
@@ -114,7 +130,23 @@
           <w:color w:val="000000"/>
           <w:sz w:val="24"/>
         </w:rPr>
-        <w:t xml:space="preserve"> Whether it's exploring uncharted territories, interacting with virtual objects, or embarking on fantastical journeys, VR holds endless possibilities for entertainment, education, and even therapeutic applications</w:t>
+        <w:t xml:space="preserve"> Embark on a quest of exploration, delving into the core of DNA, uncovering the enigmatic language of base pairs encoded within our genetic blueprint</w:t>
+      </w:r>
+      <w:r>
+        <w:rPr>
+          <w:rFonts w:ascii="Aptos" w:hAnsi="Aptos"/>
+          <w:color w:val="000000"/>
+          <w:sz w:val="24"/>
+        </w:rPr>
+        <w:t>.</w:t>
+      </w:r>
+      <w:r>
+        <w:rPr>
+          <w:rFonts w:ascii="Aptos" w:hAnsi="Aptos"/>
+          <w:color w:val="000000"/>
+          <w:sz w:val="24"/>
+        </w:rPr>
+        <w:t xml:space="preserve"> Unravel the stories inscribed within the intricate code, unlocking the secrets held by each chromosome, the threads that intertwine to define us as unique individuals</w:t>
       </w:r>
       <w:r>
         <w:rPr>
@@ -139,7 +171,7 @@
           <w:sz w:val="24"/>
         </w:rPr>
         <w:br/>
-        <w:t>As VR technology continues to advance, it has garnered significant attention from diverse fields, including gaming, medicine, and the military</w:t>
+        <w:t>In this captivating quest, we will embark on a voyage through the annals of history, dissecting the genesis of genetics as a field of study, its historical milestones, and its captivating discoveries</w:t>
       </w:r>
       <w:r>
         <w:rPr>
@@ -155,7 +187,7 @@
           <w:color w:val="000000"/>
           <w:sz w:val="24"/>
         </w:rPr>
-        <w:t xml:space="preserve"> Gaming enthusiasts can now engage in hyper-realistic worlds, while medical professionals leverage VR for innovative surgical training and pain management techniques</w:t>
+        <w:t xml:space="preserve"> Traverse the labyrinthine pathways of DNA structure, revealing the intricacies of its double helix, the building blocks of life, and the role of codons in translating the genetic blueprint into functional proteins</w:t>
       </w:r>
       <w:r>
         <w:rPr>
@@ -171,7 +203,23 @@
           <w:color w:val="000000"/>
           <w:sz w:val="24"/>
         </w:rPr>
-        <w:t xml:space="preserve"> VR has also proven effective in treating PTSD and phobias, providing a safe and controlled environment for exposure therapy</w:t>
+        <w:t xml:space="preserve"> We will unravel the enigma of chromosomal variations, exploring their impact on diversity, genetic disorders, and evolutionary adaptations</w:t>
+      </w:r>
+      <w:r>
+        <w:rPr>
+          <w:rFonts w:ascii="Aptos" w:hAnsi="Aptos"/>
+          <w:color w:val="000000"/>
+          <w:sz w:val="24"/>
+        </w:rPr>
+        <w:t>.</w:t>
+      </w:r>
+      <w:r>
+        <w:rPr>
+          <w:rFonts w:ascii="Aptos" w:hAnsi="Aptos"/>
+          <w:color w:val="000000"/>
+          <w:sz w:val="24"/>
+        </w:rPr>
+        <w:t xml:space="preserve"> Prepare to be captivated by the marvels of genetic engineering, deciphering the intricacies of gene editing technologies and their potential in revolutionizing modern medicine</w:t>
       </w:r>
       <w:r>
         <w:rPr>
@@ -196,7 +244,7 @@
           <w:sz w:val="24"/>
         </w:rPr>
         <w:br/>
-        <w:t>The potential of VR extends far beyond entertainment and healthcare</w:t>
+        <w:t>As we delve deeper into the genetic tapestry, we will unravel the complexities of gene expression, discovering how environmental and lifestyle factors interweave to influence the activation and deactivation of genes</w:t>
       </w:r>
       <w:r>
         <w:rPr>
@@ -212,7 +260,7 @@
           <w:color w:val="000000"/>
           <w:sz w:val="24"/>
         </w:rPr>
-        <w:t xml:space="preserve"> It has revolutionized education, offering immersive learning experiences that bring abstract concepts to life</w:t>
+        <w:t xml:space="preserve"> Explore the far-reaching implications of epigenetics, the study of heritable changes in gene expression that occur without alterations in the underlying DNA sequence</w:t>
       </w:r>
       <w:r>
         <w:rPr>
@@ -228,7 +276,7 @@
           <w:color w:val="000000"/>
           <w:sz w:val="24"/>
         </w:rPr>
-        <w:t xml:space="preserve"> Architecture and design professionals utilize VR to create virtual models of buildings and spaces, allowing clients to visualize their projects in a realistic manner</w:t>
+        <w:t xml:space="preserve"> Comprehend the nuances of genetic testing and its role in healthcare, unraveling the genetic predispositions and risks associated with various conditions</w:t>
       </w:r>
       <w:r>
         <w:rPr>
@@ -244,7 +292,7 @@
           <w:color w:val="000000"/>
           <w:sz w:val="24"/>
         </w:rPr>
-        <w:t xml:space="preserve"> Additionally, VR is transforming the way we interact with the world around us, from exploring historical landmarks to understanding complex scientific phenomena</w:t>
+        <w:t xml:space="preserve"> Understand the nuances of genetic counseling, a compass guiding individuals and families through the uncharted territory of genetic information and its implications</w:t>
       </w:r>
       <w:r>
         <w:rPr>
@@ -262,6 +310,7 @@
           <w:color w:val="000000"/>
           <w:sz w:val="28"/>
         </w:rPr>
+        <w:lastRenderedPageBreak/>
         <w:t>Summary</w:t>
       </w:r>
     </w:p>
@@ -271,7 +320,7 @@
           <w:rFonts w:ascii="Aptos" w:hAnsi="Aptos"/>
           <w:color w:val="000000"/>
         </w:rPr>
-        <w:t>Virtual reality has emerged as a groundbreaking technology with far-reaching applications across various disciplines</w:t>
+        <w:t>Venturing into the realm of genetics, this odyssey unveiled the enigmatic threads of heredity, unraveling the intricacies of DNA, chromosomal variations, and genetic engineering</w:t>
       </w:r>
       <w:r>
         <w:rPr>
@@ -285,7 +334,7 @@
           <w:rFonts w:ascii="Aptos" w:hAnsi="Aptos"/>
           <w:color w:val="000000"/>
         </w:rPr>
-        <w:t xml:space="preserve"> From providing immersive entertainment to revolutionizing education and healthcare, VR has reshaped the way we experience, learn, and connect with the world</w:t>
+        <w:t xml:space="preserve"> We traversed the historical milestones, dissected the structure and function of DNA, and explored the marvels of gene expression and epigenetics</w:t>
       </w:r>
       <w:r>
         <w:rPr>
@@ -299,7 +348,21 @@
           <w:rFonts w:ascii="Aptos" w:hAnsi="Aptos"/>
           <w:color w:val="000000"/>
         </w:rPr>
-        <w:t xml:space="preserve"> As it continues to evolve, VR promises to unlock new frontiers, offering boundless opportunities for creativity, innovation, and transformative experiences</w:t>
+        <w:t xml:space="preserve"> Understanding the profound implications of genetic testing and the guiding light of genetic counseling, we delve deeper into the field's applications in modern medicine, unveiling the potential of genetic therapies in revolutionizing healthcare</w:t>
+      </w:r>
+      <w:r>
+        <w:rPr>
+          <w:rFonts w:ascii="Aptos" w:hAnsi="Aptos"/>
+          <w:color w:val="000000"/>
+        </w:rPr>
+        <w:t>.</w:t>
+      </w:r>
+      <w:r>
+        <w:rPr>
+          <w:rFonts w:ascii="Aptos" w:hAnsi="Aptos"/>
+          <w:color w:val="000000"/>
+        </w:rPr>
+        <w:t xml:space="preserve"> Through this transformative journey, we discover the immense power of genetics in shaping our understanding of life, health, and evolution, leaving us inspired to explore the ever-unfolding mysteries of the human genome</w:t>
       </w:r>
       <w:r>
         <w:rPr>
@@ -309,6 +372,7 @@
         <w:t>.</w:t>
       </w:r>
     </w:p>
+    <w:p/>
     <w:sectPr>
       <w:pgSz w:w="12240" w:h="15840"/>
       <w:pgMar w:top="1440" w:right="1800" w:bottom="1440" w:left="1800" w:header="720" w:footer="720" w:gutter="0"/>
@@ -492,31 +556,31 @@
       </w:rPr>
     </w:lvl>
   </w:abstractNum>
-  <w:num w:numId="1" w16cid:durableId="53968524">
+  <w:num w:numId="1" w16cid:durableId="1911963257">
     <w:abstractNumId w:val="8"/>
   </w:num>
-  <w:num w:numId="2" w16cid:durableId="1429349088">
+  <w:num w:numId="2" w16cid:durableId="859661941">
     <w:abstractNumId w:val="6"/>
   </w:num>
-  <w:num w:numId="3" w16cid:durableId="1609779101">
+  <w:num w:numId="3" w16cid:durableId="129178328">
     <w:abstractNumId w:val="5"/>
   </w:num>
-  <w:num w:numId="4" w16cid:durableId="1506943282">
+  <w:num w:numId="4" w16cid:durableId="1850170631">
     <w:abstractNumId w:val="4"/>
   </w:num>
-  <w:num w:numId="5" w16cid:durableId="2096129999">
+  <w:num w:numId="5" w16cid:durableId="1647319981">
     <w:abstractNumId w:val="7"/>
   </w:num>
-  <w:num w:numId="6" w16cid:durableId="1846434054">
+  <w:num w:numId="6" w16cid:durableId="354693225">
     <w:abstractNumId w:val="3"/>
   </w:num>
-  <w:num w:numId="7" w16cid:durableId="1134107121">
+  <w:num w:numId="7" w16cid:durableId="1553808747">
     <w:abstractNumId w:val="2"/>
   </w:num>
-  <w:num w:numId="8" w16cid:durableId="369578343">
+  <w:num w:numId="8" w16cid:durableId="973631981">
     <w:abstractNumId w:val="1"/>
   </w:num>
-  <w:num w:numId="9" w16cid:durableId="963342163">
+  <w:num w:numId="9" w16cid:durableId="1490049414">
     <w:abstractNumId w:val="0"/>
   </w:num>
 </w:numbering>
